--- a/Documentation/UseCases.docx
+++ b/Documentation/UseCases.docx
@@ -10,12 +10,12 @@
           <w:docPartUnique/>
         </w:docPartObj>
       </w:sdtPr>
+      <w:sdtEndPr/>
       <w:sdtContent>
         <w:p>
           <w:r>
             <w:rPr>
               <w:noProof/>
-              <w:lang w:val="da-DK" w:eastAsia="da-DK"/>
             </w:rPr>
             <mc:AlternateContent>
               <mc:Choice Requires="wps">
@@ -104,7 +104,6 @@
                                       <w:r>
                                         <w:rPr>
                                           <w:noProof/>
-                                          <w:lang w:val="da-DK" w:eastAsia="da-DK"/>
                                         </w:rPr>
                                         <w:drawing>
                                           <wp:inline distT="0" distB="0" distL="0" distR="0" wp14:anchorId="059AD355" wp14:editId="50186B48">
@@ -163,6 +162,7 @@
                                         <w:dataBinding w:prefixMappings="xmlns:ns0='http://purl.org/dc/elements/1.1/' xmlns:ns1='http://schemas.openxmlformats.org/package/2006/metadata/core-properties' " w:xpath="/ns1:coreProperties[1]/ns0:title[1]" w:storeItemID="{6C3C8BC8-F283-45AE-878A-BAB7291924A1}"/>
                                         <w:text/>
                                       </w:sdtPr>
+                                      <w:sdtEndPr/>
                                       <w:sdtContent>
                                         <w:p>
                                           <w:pPr>
@@ -199,6 +199,7 @@
                                         <w:dataBinding w:prefixMappings="xmlns:ns0='http://purl.org/dc/elements/1.1/' xmlns:ns1='http://schemas.openxmlformats.org/package/2006/metadata/core-properties' " w:xpath="/ns1:coreProperties[1]/ns0:subject[1]" w:storeItemID="{6C3C8BC8-F283-45AE-878A-BAB7291924A1}"/>
                                         <w:text/>
                                       </w:sdtPr>
+                                      <w:sdtEndPr/>
                                       <w:sdtContent>
                                         <w:p>
                                           <w:pPr>
@@ -278,26 +279,8 @@
                                         </w:rPr>
                                         <w:t xml:space="preserve">Owner: </w:t>
                                       </w:r>
-                                    </w:p>
-                                    <w:p>
-                                      <w:pPr>
-                                        <w:pStyle w:val="NoSpacing"/>
-                                        <w:rPr>
-                                          <w:caps/>
-                                          <w:color w:val="ED7D31" w:themeColor="accent2"/>
-                                          <w:sz w:val="26"/>
-                                          <w:szCs w:val="26"/>
-                                        </w:rPr>
-                                      </w:pPr>
-                                      <w:r>
-                                        <w:rPr>
-                                          <w:caps/>
-                                          <w:color w:val="ED7D31" w:themeColor="accent2"/>
-                                          <w:sz w:val="26"/>
-                                          <w:szCs w:val="26"/>
-                                        </w:rPr>
-                                        <w:t>Client: Jarl Tuxen</w:t>
-                                      </w:r>
+                                      <w:bookmarkStart w:id="0" w:name="_GoBack"/>
+                                      <w:bookmarkEnd w:id="0"/>
                                     </w:p>
                                     <w:p>
                                       <w:pPr>
@@ -392,7 +375,6 @@
                                 <w:r>
                                   <w:rPr>
                                     <w:noProof/>
-                                    <w:lang w:val="da-DK" w:eastAsia="da-DK"/>
                                   </w:rPr>
                                   <w:drawing>
                                     <wp:inline distT="0" distB="0" distL="0" distR="0" wp14:anchorId="059AD355" wp14:editId="50186B48">
@@ -451,6 +433,7 @@
                                   <w:dataBinding w:prefixMappings="xmlns:ns0='http://purl.org/dc/elements/1.1/' xmlns:ns1='http://schemas.openxmlformats.org/package/2006/metadata/core-properties' " w:xpath="/ns1:coreProperties[1]/ns0:title[1]" w:storeItemID="{6C3C8BC8-F283-45AE-878A-BAB7291924A1}"/>
                                   <w:text/>
                                 </w:sdtPr>
+                                <w:sdtEndPr/>
                                 <w:sdtContent>
                                   <w:p>
                                     <w:pPr>
@@ -487,6 +470,7 @@
                                   <w:dataBinding w:prefixMappings="xmlns:ns0='http://purl.org/dc/elements/1.1/' xmlns:ns1='http://schemas.openxmlformats.org/package/2006/metadata/core-properties' " w:xpath="/ns1:coreProperties[1]/ns0:subject[1]" w:storeItemID="{6C3C8BC8-F283-45AE-878A-BAB7291924A1}"/>
                                   <w:text/>
                                 </w:sdtPr>
+                                <w:sdtEndPr/>
                                 <w:sdtContent>
                                   <w:p>
                                     <w:pPr>
@@ -566,26 +550,8 @@
                                   </w:rPr>
                                   <w:t xml:space="preserve">Owner: </w:t>
                                 </w:r>
-                              </w:p>
-                              <w:p>
-                                <w:pPr>
-                                  <w:pStyle w:val="NoSpacing"/>
-                                  <w:rPr>
-                                    <w:caps/>
-                                    <w:color w:val="ED7D31" w:themeColor="accent2"/>
-                                    <w:sz w:val="26"/>
-                                    <w:szCs w:val="26"/>
-                                  </w:rPr>
-                                </w:pPr>
-                                <w:r>
-                                  <w:rPr>
-                                    <w:caps/>
-                                    <w:color w:val="ED7D31" w:themeColor="accent2"/>
-                                    <w:sz w:val="26"/>
-                                    <w:szCs w:val="26"/>
-                                  </w:rPr>
-                                  <w:t>Client: Jarl Tuxen</w:t>
-                                </w:r>
+                                <w:bookmarkStart w:id="1" w:name="_GoBack"/>
+                                <w:bookmarkEnd w:id="1"/>
                               </w:p>
                               <w:p>
                                 <w:pPr>
@@ -639,11 +605,11 @@
           <w:numId w:val="23"/>
         </w:numPr>
       </w:pPr>
-      <w:bookmarkStart w:id="0" w:name="_Toc444168456"/>
+      <w:bookmarkStart w:id="2" w:name="_Toc444168456"/>
       <w:r>
         <w:t>Use Cases History</w:t>
       </w:r>
-      <w:bookmarkEnd w:id="0"/>
+      <w:bookmarkEnd w:id="2"/>
     </w:p>
     <w:p>
       <w:pPr>
@@ -663,9 +629,9 @@
           <w:lang w:val="da-DK"/>
         </w:rPr>
       </w:pPr>
-      <w:bookmarkStart w:id="1" w:name="_Toc444073241"/>
-      <w:bookmarkStart w:id="2" w:name="_Toc444074265"/>
-      <w:bookmarkStart w:id="3" w:name="_Toc444168457"/>
+      <w:bookmarkStart w:id="3" w:name="_Toc444073241"/>
+      <w:bookmarkStart w:id="4" w:name="_Toc444074265"/>
+      <w:bookmarkStart w:id="5" w:name="_Toc444168457"/>
       <w:r>
         <w:rPr>
           <w:lang w:val="da-DK"/>
@@ -679,9 +645,9 @@
         </w:rPr>
         <w:t>History</w:t>
       </w:r>
-      <w:bookmarkEnd w:id="1"/>
-      <w:bookmarkEnd w:id="2"/>
       <w:bookmarkEnd w:id="3"/>
+      <w:bookmarkEnd w:id="4"/>
+      <w:bookmarkEnd w:id="5"/>
       <w:proofErr w:type="spellEnd"/>
     </w:p>
     <w:p>
@@ -1075,9 +1041,9 @@
           <w:lang w:val="da-DK"/>
         </w:rPr>
       </w:pPr>
-      <w:bookmarkStart w:id="4" w:name="_Toc444073242"/>
-      <w:bookmarkStart w:id="5" w:name="_Toc444074266"/>
-      <w:bookmarkStart w:id="6" w:name="_Toc444168458"/>
+      <w:bookmarkStart w:id="6" w:name="_Toc444073242"/>
+      <w:bookmarkStart w:id="7" w:name="_Toc444074266"/>
+      <w:bookmarkStart w:id="8" w:name="_Toc444168458"/>
       <w:proofErr w:type="spellStart"/>
       <w:r>
         <w:rPr>
@@ -1085,9 +1051,9 @@
         </w:rPr>
         <w:t>Approvals</w:t>
       </w:r>
-      <w:bookmarkEnd w:id="4"/>
-      <w:bookmarkEnd w:id="5"/>
       <w:bookmarkEnd w:id="6"/>
+      <w:bookmarkEnd w:id="7"/>
+      <w:bookmarkEnd w:id="8"/>
       <w:proofErr w:type="spellEnd"/>
     </w:p>
     <w:p>
@@ -1457,18 +1423,18 @@
           <w:lang w:val="da-DK"/>
         </w:rPr>
       </w:pPr>
-      <w:bookmarkStart w:id="7" w:name="_Toc444073243"/>
-      <w:bookmarkStart w:id="8" w:name="_Toc444074267"/>
-      <w:bookmarkStart w:id="9" w:name="_Toc444168459"/>
+      <w:bookmarkStart w:id="9" w:name="_Toc444073243"/>
+      <w:bookmarkStart w:id="10" w:name="_Toc444074267"/>
+      <w:bookmarkStart w:id="11" w:name="_Toc444168459"/>
       <w:r>
         <w:rPr>
           <w:lang w:val="da-DK"/>
         </w:rPr>
         <w:t>Distribution</w:t>
       </w:r>
-      <w:bookmarkEnd w:id="7"/>
-      <w:bookmarkEnd w:id="8"/>
       <w:bookmarkEnd w:id="9"/>
+      <w:bookmarkEnd w:id="10"/>
+      <w:bookmarkEnd w:id="11"/>
     </w:p>
     <w:p>
       <w:pPr>
@@ -1815,16 +1781,22 @@
           <w:numId w:val="24"/>
         </w:numPr>
       </w:pPr>
-      <w:bookmarkStart w:id="10" w:name="_Toc444168460"/>
+      <w:bookmarkStart w:id="12" w:name="_Toc444168460"/>
       <w:r>
         <w:lastRenderedPageBreak/>
         <w:t>Table of Contents</w:t>
       </w:r>
-      <w:bookmarkEnd w:id="10"/>
+      <w:bookmarkEnd w:id="12"/>
     </w:p>
     <w:p/>
     <w:sdt>
       <w:sdtPr>
+        <w:rPr>
+          <w:rFonts w:asciiTheme="minorHAnsi" w:eastAsiaTheme="minorEastAsia" w:hAnsiTheme="minorHAnsi" w:cstheme="minorBidi"/>
+          <w:color w:val="auto"/>
+          <w:sz w:val="24"/>
+          <w:szCs w:val="24"/>
+        </w:rPr>
         <w:id w:val="15125971"/>
         <w:docPartObj>
           <w:docPartGallery w:val="Table of Contents"/>
@@ -1833,13 +1805,9 @@
       </w:sdtPr>
       <w:sdtEndPr>
         <w:rPr>
-          <w:rFonts w:asciiTheme="minorHAnsi" w:eastAsiaTheme="minorEastAsia" w:hAnsiTheme="minorHAnsi" w:cstheme="minorBidi"/>
           <w:b/>
           <w:bCs/>
           <w:noProof/>
-          <w:color w:val="auto"/>
-          <w:sz w:val="24"/>
-          <w:szCs w:val="24"/>
         </w:rPr>
       </w:sdtEndPr>
       <w:sdtContent>
@@ -1850,8 +1818,6 @@
           <w:r>
             <w:t>Table of Contents</w:t>
           </w:r>
-          <w:bookmarkStart w:id="11" w:name="_GoBack"/>
-          <w:bookmarkEnd w:id="11"/>
         </w:p>
         <w:p>
           <w:pPr>
@@ -3105,11 +3071,11 @@
           <w:numId w:val="24"/>
         </w:numPr>
       </w:pPr>
-      <w:bookmarkStart w:id="12" w:name="_Toc444168461"/>
+      <w:bookmarkStart w:id="13" w:name="_Toc444168461"/>
       <w:r>
         <w:t>Administrator</w:t>
       </w:r>
-      <w:bookmarkEnd w:id="12"/>
+      <w:bookmarkEnd w:id="13"/>
     </w:p>
     <w:p/>
     <w:p>
@@ -3120,7 +3086,7 @@
           <w:numId w:val="24"/>
         </w:numPr>
       </w:pPr>
-      <w:bookmarkStart w:id="13" w:name="_Toc444168462"/>
+      <w:bookmarkStart w:id="14" w:name="_Toc444168462"/>
       <w:r>
         <w:rPr>
           <w:b/>
@@ -3130,7 +3096,7 @@
       <w:r>
         <w:t>: Login into the system</w:t>
       </w:r>
-      <w:bookmarkEnd w:id="13"/>
+      <w:bookmarkEnd w:id="14"/>
     </w:p>
     <w:p/>
     <w:p>
@@ -3431,7 +3397,7 @@
           <w:numId w:val="25"/>
         </w:numPr>
       </w:pPr>
-      <w:bookmarkStart w:id="14" w:name="_Toc444168463"/>
+      <w:bookmarkStart w:id="15" w:name="_Toc444168463"/>
       <w:r>
         <w:rPr>
           <w:b/>
@@ -3442,7 +3408,7 @@
       <w:r>
         <w:t>: Register power users</w:t>
       </w:r>
-      <w:bookmarkEnd w:id="14"/>
+      <w:bookmarkEnd w:id="15"/>
       <w:r>
         <w:t xml:space="preserve"> </w:t>
       </w:r>
@@ -3839,7 +3805,7 @@
           <w:numId w:val="25"/>
         </w:numPr>
       </w:pPr>
-      <w:bookmarkStart w:id="15" w:name="_Toc444168464"/>
+      <w:bookmarkStart w:id="16" w:name="_Toc444168464"/>
       <w:r>
         <w:rPr>
           <w:b/>
@@ -3850,7 +3816,7 @@
       <w:r>
         <w:t>: Create, edit, remove courses and description of the courses</w:t>
       </w:r>
-      <w:bookmarkEnd w:id="15"/>
+      <w:bookmarkEnd w:id="16"/>
     </w:p>
     <w:p>
       <w:pPr>
@@ -4353,7 +4319,7 @@
           <w:numId w:val="25"/>
         </w:numPr>
       </w:pPr>
-      <w:bookmarkStart w:id="16" w:name="_Toc444168465"/>
+      <w:bookmarkStart w:id="17" w:name="_Toc444168465"/>
       <w:r>
         <w:rPr>
           <w:b/>
@@ -4364,7 +4330,7 @@
       <w:r>
         <w:t xml:space="preserve"> Add/remove videos</w:t>
       </w:r>
-      <w:bookmarkEnd w:id="16"/>
+      <w:bookmarkEnd w:id="17"/>
       <w:r>
         <w:t xml:space="preserve"> </w:t>
       </w:r>
@@ -4682,7 +4648,7 @@
           <w:numId w:val="25"/>
         </w:numPr>
       </w:pPr>
-      <w:bookmarkStart w:id="17" w:name="_Toc444168466"/>
+      <w:bookmarkStart w:id="18" w:name="_Toc444168466"/>
       <w:r>
         <w:rPr>
           <w:b/>
@@ -4693,7 +4659,7 @@
       <w:r>
         <w:t>: Add/edit/delete exercise files</w:t>
       </w:r>
-      <w:bookmarkEnd w:id="17"/>
+      <w:bookmarkEnd w:id="18"/>
     </w:p>
     <w:p/>
     <w:p>
@@ -4989,7 +4955,7 @@
           <w:numId w:val="25"/>
         </w:numPr>
       </w:pPr>
-      <w:bookmarkStart w:id="18" w:name="_Toc444168467"/>
+      <w:bookmarkStart w:id="19" w:name="_Toc444168467"/>
       <w:r>
         <w:rPr>
           <w:b/>
@@ -5000,7 +4966,7 @@
       <w:r>
         <w:t>: Add/edit/delete exam files</w:t>
       </w:r>
-      <w:bookmarkEnd w:id="18"/>
+      <w:bookmarkEnd w:id="19"/>
     </w:p>
     <w:p/>
     <w:p>
@@ -5304,7 +5270,7 @@
           <w:numId w:val="25"/>
         </w:numPr>
       </w:pPr>
-      <w:bookmarkStart w:id="19" w:name="_Toc444168468"/>
+      <w:bookmarkStart w:id="20" w:name="_Toc444168468"/>
       <w:r>
         <w:rPr>
           <w:b/>
@@ -5321,7 +5287,7 @@
       <w:r>
         <w:t>: Create/edit/remove payment plans</w:t>
       </w:r>
-      <w:bookmarkEnd w:id="19"/>
+      <w:bookmarkEnd w:id="20"/>
     </w:p>
     <w:p>
       <w:pPr>
@@ -8880,7 +8846,7 @@
 </file>
 
 <file path=customXml/itemProps1.xml><?xml version="1.0" encoding="utf-8"?>
-<ds:datastoreItem xmlns:ds="http://schemas.openxmlformats.org/officeDocument/2006/customXml" ds:itemID="{6B6F34EB-D40D-4CF2-BDEB-763C77DDCE0C}">
+<ds:datastoreItem xmlns:ds="http://schemas.openxmlformats.org/officeDocument/2006/customXml" ds:itemID="{F720881A-829B-4C6B-8754-EB03CEFCC089}">
   <ds:schemaRefs>
     <ds:schemaRef ds:uri="http://schemas.openxmlformats.org/officeDocument/2006/bibliography"/>
   </ds:schemaRefs>
